--- a/Study/W5 HW.docx
+++ b/Study/W5 HW.docx
@@ -46,6 +46,116 @@
       <w:pPr>
         <w:pStyle w:val="ListParagraph"/>
         <w:numPr>
+          <w:ilvl w:val="1"/>
+          <w:numId w:val="1"/>
+        </w:numPr>
+        <w:rPr>
+          <w:rFonts w:asciiTheme="majorBidi" w:hAnsiTheme="majorBidi" w:cstheme="majorBidi"/>
+          <w:sz w:val="24"/>
+          <w:szCs w:val="24"/>
+        </w:rPr>
+      </w:pPr>
+      <w:r>
+        <w:rPr>
+          <w:rFonts w:asciiTheme="majorBidi" w:hAnsiTheme="majorBidi" w:cstheme="majorBidi"/>
+          <w:sz w:val="24"/>
+          <w:szCs w:val="24"/>
+        </w:rPr>
+        <w:t>What is an API?</w:t>
+      </w:r>
+    </w:p>
+    <w:p>
+      <w:pPr>
+        <w:pStyle w:val="ListParagraph"/>
+        <w:numPr>
+          <w:ilvl w:val="2"/>
+          <w:numId w:val="1"/>
+        </w:numPr>
+        <w:rPr>
+          <w:rFonts w:asciiTheme="majorBidi" w:hAnsiTheme="majorBidi" w:cstheme="majorBidi"/>
+          <w:sz w:val="24"/>
+          <w:szCs w:val="24"/>
+        </w:rPr>
+      </w:pPr>
+      <w:r>
+        <w:rPr>
+          <w:rFonts w:asciiTheme="majorBidi" w:hAnsiTheme="majorBidi" w:cstheme="majorBidi"/>
+          <w:sz w:val="24"/>
+          <w:szCs w:val="24"/>
+        </w:rPr>
+        <w:t>An interface that allows you to build on the API resources for the purpose of a separate service/application</w:t>
+      </w:r>
+    </w:p>
+    <w:p>
+      <w:pPr>
+        <w:pStyle w:val="ListParagraph"/>
+        <w:numPr>
+          <w:ilvl w:val="2"/>
+          <w:numId w:val="1"/>
+        </w:numPr>
+        <w:rPr>
+          <w:rFonts w:asciiTheme="majorBidi" w:hAnsiTheme="majorBidi" w:cstheme="majorBidi"/>
+          <w:sz w:val="24"/>
+          <w:szCs w:val="24"/>
+        </w:rPr>
+      </w:pPr>
+      <w:r>
+        <w:rPr>
+          <w:rFonts w:asciiTheme="majorBidi" w:hAnsiTheme="majorBidi" w:cstheme="majorBidi"/>
+          <w:sz w:val="24"/>
+          <w:szCs w:val="24"/>
+        </w:rPr>
+        <w:t>“All web services are APIS, but not all APIs are web services”</w:t>
+      </w:r>
+    </w:p>
+    <w:p>
+      <w:pPr>
+        <w:pStyle w:val="ListParagraph"/>
+        <w:numPr>
+          <w:ilvl w:val="1"/>
+          <w:numId w:val="1"/>
+        </w:numPr>
+        <w:rPr>
+          <w:rFonts w:asciiTheme="majorBidi" w:hAnsiTheme="majorBidi" w:cstheme="majorBidi"/>
+          <w:sz w:val="24"/>
+          <w:szCs w:val="24"/>
+        </w:rPr>
+      </w:pPr>
+      <w:r>
+        <w:rPr>
+          <w:rFonts w:asciiTheme="majorBidi" w:hAnsiTheme="majorBidi" w:cstheme="majorBidi"/>
+          <w:sz w:val="24"/>
+          <w:szCs w:val="24"/>
+        </w:rPr>
+        <w:t>What is a service?</w:t>
+      </w:r>
+    </w:p>
+    <w:p>
+      <w:pPr>
+        <w:pStyle w:val="ListParagraph"/>
+        <w:numPr>
+          <w:ilvl w:val="1"/>
+          <w:numId w:val="1"/>
+        </w:numPr>
+        <w:rPr>
+          <w:rFonts w:asciiTheme="majorBidi" w:hAnsiTheme="majorBidi" w:cstheme="majorBidi"/>
+          <w:sz w:val="24"/>
+          <w:szCs w:val="24"/>
+        </w:rPr>
+      </w:pPr>
+      <w:r>
+        <w:rPr>
+          <w:rFonts w:asciiTheme="majorBidi" w:hAnsiTheme="majorBidi" w:cstheme="majorBidi"/>
+          <w:sz w:val="24"/>
+          <w:szCs w:val="24"/>
+        </w:rPr>
+        <w:t>C/C API &amp; services</w:t>
+      </w:r>
+    </w:p>
+    <w:p>
+      <w:pPr>
+        <w:pStyle w:val="ListParagraph"/>
+        <w:numPr>
           <w:ilvl w:val="0"/>
           <w:numId w:val="1"/>
         </w:numPr>
@@ -115,29 +225,7 @@
           <w:szCs w:val="24"/>
           <w:shd w:val="clear" w:color="auto" w:fill="FFFFFF"/>
         </w:rPr>
-        <w:t xml:space="preserve">The </w:t>
-      </w:r>
-      <w:proofErr w:type="spellStart"/>
-      <w:r>
-        <w:rPr>
-          <w:rFonts w:asciiTheme="majorBidi" w:hAnsiTheme="majorBidi" w:cstheme="majorBidi"/>
-          <w:color w:val="212529"/>
-          <w:sz w:val="24"/>
-          <w:szCs w:val="24"/>
-          <w:shd w:val="clear" w:color="auto" w:fill="FFFFFF"/>
-        </w:rPr>
-        <w:t>OpenAPI</w:t>
-      </w:r>
-      <w:proofErr w:type="spellEnd"/>
-      <w:r>
-        <w:rPr>
-          <w:rFonts w:asciiTheme="majorBidi" w:hAnsiTheme="majorBidi" w:cstheme="majorBidi"/>
-          <w:color w:val="212529"/>
-          <w:sz w:val="24"/>
-          <w:szCs w:val="24"/>
-          <w:shd w:val="clear" w:color="auto" w:fill="FFFFFF"/>
-        </w:rPr>
-        <w:t xml:space="preserve"> Specification empowers the API community with a common, machine-readable way of defining the surface area of any API that uses the HTTP 1.1 protocol as a transport.</w:t>
+        <w:t>The OpenAPI Specification empowers the API community with a common, machine-readable way of defining the surface area of any API that uses the HTTP 1.1 protocol as a transport.</w:t>
       </w:r>
     </w:p>
     <w:p>
